--- a/public/word-templade/fee.docx
+++ b/public/word-templade/fee.docx
@@ -383,14 +383,7 @@
     </w:tbl>
     <w:p>
       <w:pPr>
-        <w:rPr>
-          <w:rFonts w:ascii="Times New Roman" w:hAnsi="Times New Roman" w:cs="Times New Roman"/>
-          <w:lang w:val="en-US"/>
-        </w:rPr>
-      </w:pPr>
-    </w:p>
-    <w:p>
-      <w:pPr>
+        <w:spacing w:line="240" w:lineRule="auto"/>
         <w:rPr>
           <w:rFonts w:ascii="Times New Roman" w:hAnsi="Times New Roman" w:cs="Times New Roman"/>
           <w:lang w:val="en-US"/>
@@ -427,6 +420,7 @@
     </w:p>
     <w:p>
       <w:pPr>
+        <w:spacing w:line="240" w:lineRule="auto"/>
         <w:rPr>
           <w:rFonts w:ascii="Times New Roman" w:hAnsi="Times New Roman" w:cs="Times New Roman"/>
           <w:lang w:val="en-US"/>
@@ -463,6 +457,7 @@
     </w:p>
     <w:p>
       <w:pPr>
+        <w:spacing w:line="240" w:lineRule="auto"/>
         <w:rPr>
           <w:rFonts w:ascii="Times New Roman" w:hAnsi="Times New Roman" w:cs="Times New Roman"/>
           <w:lang w:val="en-US"/>
@@ -485,6 +480,7 @@
     </w:p>
     <w:p>
       <w:pPr>
+        <w:spacing w:line="240" w:lineRule="auto"/>
         <w:rPr>
           <w:rFonts w:ascii="Times New Roman" w:hAnsi="Times New Roman" w:cs="Times New Roman"/>
           <w:lang w:val="en-US"/>
@@ -518,6 +514,7 @@
     </w:p>
     <w:p>
       <w:pPr>
+        <w:spacing w:line="240" w:lineRule="auto"/>
         <w:rPr>
           <w:rFonts w:ascii="Times New Roman" w:hAnsi="Times New Roman" w:cs="Times New Roman"/>
           <w:lang w:val="en-US"/>
@@ -540,6 +537,7 @@
     </w:p>
     <w:p>
       <w:pPr>
+        <w:spacing w:line="240" w:lineRule="auto"/>
         <w:rPr>
           <w:rFonts w:ascii="Times New Roman" w:hAnsi="Times New Roman" w:cs="Times New Roman"/>
           <w:lang w:val="en-US"/>

--- a/public/word-templade/fee.docx
+++ b/public/word-templade/fee.docx
@@ -533,6 +533,15 @@
           <w:lang w:val="en-US"/>
         </w:rPr>
         <w:t xml:space="preserve">   </w:t>
+      </w:r>
+      <w:r>
+        <w:rPr>
+          <w:rFonts w:ascii="Times New Roman" w:hAnsi="Times New Roman" w:cs="Times New Roman"/>
+          <w:i/>
+          <w:iCs/>
+          <w:lang w:val="en-US"/>
+        </w:rPr>
+        <w:t>${chu}.</w:t>
       </w:r>
     </w:p>
     <w:p>

--- a/public/word-templade/fee.docx
+++ b/public/word-templade/fee.docx
@@ -537,6 +537,8 @@
       <w:r>
         <w:rPr>
           <w:rFonts w:ascii="Times New Roman" w:hAnsi="Times New Roman" w:cs="Times New Roman"/>
+          <w:b/>
+          <w:bCs/>
           <w:i/>
           <w:iCs/>
           <w:lang w:val="en-US"/>
